--- a/Programa7/Checklists de Revisión de Diseño.docx
+++ b/Programa7/Checklists de Revisión de Diseño.docx
@@ -138,6 +138,13 @@
                 <w:lang w:val="es-MX"/>
               </w:rPr>
             </w:pPr>
+            <w:r>
+              <w:rPr>
+                <w:sz w:val="20"/>
+                <w:lang w:val="es-MX"/>
+              </w:rPr>
+              <w:t>4 de mayo de 2021</w:t>
+            </w:r>
           </w:p>
         </w:tc>
       </w:tr>
@@ -237,6 +244,13 @@
                 <w:lang w:val="es-MX"/>
               </w:rPr>
             </w:pPr>
+            <w:r>
+              <w:rPr>
+                <w:sz w:val="20"/>
+                <w:lang w:val="es-MX"/>
+              </w:rPr>
+              <w:t>7</w:t>
+            </w:r>
           </w:p>
         </w:tc>
       </w:tr>
@@ -546,12 +560,12 @@
         <w:tblLook w:val="01E0" w:firstRow="1" w:lastRow="1" w:firstColumn="1" w:lastColumn="1" w:noHBand="0" w:noVBand="0"/>
       </w:tblPr>
       <w:tblGrid>
-        <w:gridCol w:w="1871"/>
-        <w:gridCol w:w="5162"/>
+        <w:gridCol w:w="1729"/>
+        <w:gridCol w:w="3979"/>
         <w:gridCol w:w="696"/>
-        <w:gridCol w:w="1043"/>
-        <w:gridCol w:w="1269"/>
-        <w:gridCol w:w="487"/>
+        <w:gridCol w:w="2110"/>
+        <w:gridCol w:w="1616"/>
+        <w:gridCol w:w="398"/>
       </w:tblGrid>
       <w:tr>
         <w:tc>
@@ -619,7 +633,7 @@
               <w:rPr>
                 <w:lang w:val="es-MX"/>
               </w:rPr>
-              <w:t>Analizer</w:t>
+              <w:t>MultipleRegression</w:t>
             </w:r>
           </w:p>
         </w:tc>
@@ -640,7 +654,7 @@
               <w:rPr>
                 <w:lang w:val="es-MX"/>
               </w:rPr>
-              <w:t>FileReader</w:t>
+              <w:t>HistoricalData</w:t>
             </w:r>
           </w:p>
         </w:tc>
@@ -801,6 +815,12 @@
                 <w:lang w:val="es-MX"/>
               </w:rPr>
             </w:pPr>
+            <w:r>
+              <w:rPr>
+                <w:lang w:val="es-MX"/>
+              </w:rPr>
+              <w:t>x</w:t>
+            </w:r>
           </w:p>
         </w:tc>
         <w:tc>
@@ -815,6 +835,12 @@
                 <w:lang w:val="es-MX"/>
               </w:rPr>
             </w:pPr>
+            <w:r>
+              <w:rPr>
+                <w:lang w:val="es-MX"/>
+              </w:rPr>
+              <w:t>x</w:t>
+            </w:r>
           </w:p>
         </w:tc>
         <w:tc>
@@ -829,6 +855,12 @@
                 <w:lang w:val="es-MX"/>
               </w:rPr>
             </w:pPr>
+            <w:r>
+              <w:rPr>
+                <w:lang w:val="es-MX"/>
+              </w:rPr>
+              <w:t>X</w:t>
+            </w:r>
           </w:p>
         </w:tc>
         <w:tc>
@@ -926,6 +958,12 @@
                 <w:lang w:val="es-MX"/>
               </w:rPr>
             </w:pPr>
+            <w:r>
+              <w:rPr>
+                <w:lang w:val="es-MX"/>
+              </w:rPr>
+              <w:t>x</w:t>
+            </w:r>
           </w:p>
         </w:tc>
         <w:tc>
@@ -940,6 +978,12 @@
                 <w:lang w:val="es-MX"/>
               </w:rPr>
             </w:pPr>
+            <w:r>
+              <w:rPr>
+                <w:lang w:val="es-MX"/>
+              </w:rPr>
+              <w:t>x</w:t>
+            </w:r>
           </w:p>
         </w:tc>
         <w:tc>
@@ -954,6 +998,12 @@
                 <w:lang w:val="es-MX"/>
               </w:rPr>
             </w:pPr>
+            <w:r>
+              <w:rPr>
+                <w:lang w:val="es-MX"/>
+              </w:rPr>
+              <w:t>x</w:t>
+            </w:r>
           </w:p>
         </w:tc>
         <w:tc>
@@ -1071,6 +1121,12 @@
                 <w:lang w:val="es-MX"/>
               </w:rPr>
             </w:pPr>
+            <w:r>
+              <w:rPr>
+                <w:lang w:val="es-MX"/>
+              </w:rPr>
+              <w:t>x</w:t>
+            </w:r>
           </w:p>
         </w:tc>
         <w:tc>
@@ -1085,6 +1141,12 @@
                 <w:lang w:val="es-MX"/>
               </w:rPr>
             </w:pPr>
+            <w:r>
+              <w:rPr>
+                <w:lang w:val="es-MX"/>
+              </w:rPr>
+              <w:t>x</w:t>
+            </w:r>
           </w:p>
         </w:tc>
         <w:tc>
@@ -1099,6 +1161,12 @@
                 <w:lang w:val="es-MX"/>
               </w:rPr>
             </w:pPr>
+            <w:r>
+              <w:rPr>
+                <w:lang w:val="es-MX"/>
+              </w:rPr>
+              <w:t>x</w:t>
+            </w:r>
           </w:p>
         </w:tc>
         <w:tc>
@@ -1198,6 +1266,12 @@
                 <w:lang w:val="es-MX"/>
               </w:rPr>
             </w:pPr>
+            <w:r>
+              <w:rPr>
+                <w:lang w:val="es-MX"/>
+              </w:rPr>
+              <w:t>x</w:t>
+            </w:r>
           </w:p>
         </w:tc>
         <w:tc>
@@ -1212,6 +1286,12 @@
                 <w:lang w:val="es-MX"/>
               </w:rPr>
             </w:pPr>
+            <w:r>
+              <w:rPr>
+                <w:lang w:val="es-MX"/>
+              </w:rPr>
+              <w:t>x</w:t>
+            </w:r>
           </w:p>
         </w:tc>
         <w:tc>
@@ -1226,6 +1306,12 @@
                 <w:lang w:val="es-MX"/>
               </w:rPr>
             </w:pPr>
+            <w:r>
+              <w:rPr>
+                <w:lang w:val="es-MX"/>
+              </w:rPr>
+              <w:t>x</w:t>
+            </w:r>
           </w:p>
         </w:tc>
         <w:tc>
@@ -1328,6 +1414,12 @@
                 <w:lang w:val="es-MX"/>
               </w:rPr>
             </w:pPr>
+            <w:r>
+              <w:rPr>
+                <w:lang w:val="es-MX"/>
+              </w:rPr>
+              <w:t>x</w:t>
+            </w:r>
           </w:p>
         </w:tc>
         <w:tc>
@@ -1342,6 +1434,12 @@
                 <w:lang w:val="es-MX"/>
               </w:rPr>
             </w:pPr>
+            <w:r>
+              <w:rPr>
+                <w:lang w:val="es-MX"/>
+              </w:rPr>
+              <w:t>x</w:t>
+            </w:r>
           </w:p>
         </w:tc>
         <w:tc>
@@ -1356,6 +1454,12 @@
                 <w:lang w:val="es-MX"/>
               </w:rPr>
             </w:pPr>
+            <w:r>
+              <w:rPr>
+                <w:lang w:val="es-MX"/>
+              </w:rPr>
+              <w:t>x</w:t>
+            </w:r>
           </w:p>
         </w:tc>
         <w:tc>
@@ -1416,7 +1520,14 @@
               <w:rPr>
                 <w:lang w:val="es-MX"/>
               </w:rPr>
-              <w:t>Identificar aptrones en clases para generalizar el comportamiento para poder aplicar herencia.</w:t>
+              <w:t xml:space="preserve">Identificar aptrones en clases para generalizar el comportamiento para poder aplicar </w:t>
+            </w:r>
+            <w:r>
+              <w:rPr>
+                <w:lang w:val="es-MX"/>
+              </w:rPr>
+              <w:lastRenderedPageBreak/>
+              <w:t>herencia.</w:t>
             </w:r>
           </w:p>
           <w:p>
@@ -1480,6 +1591,13 @@
                 <w:lang w:val="es-MX"/>
               </w:rPr>
             </w:pPr>
+            <w:r>
+              <w:rPr>
+                <w:lang w:val="es-MX"/>
+              </w:rPr>
+              <w:lastRenderedPageBreak/>
+              <w:t>x</w:t>
+            </w:r>
           </w:p>
         </w:tc>
         <w:tc>
@@ -1494,6 +1612,12 @@
                 <w:lang w:val="es-MX"/>
               </w:rPr>
             </w:pPr>
+            <w:r>
+              <w:rPr>
+                <w:lang w:val="es-MX"/>
+              </w:rPr>
+              <w:t>x</w:t>
+            </w:r>
           </w:p>
         </w:tc>
         <w:tc>
@@ -1508,6 +1632,12 @@
                 <w:lang w:val="es-MX"/>
               </w:rPr>
             </w:pPr>
+            <w:r>
+              <w:rPr>
+                <w:lang w:val="es-MX"/>
+              </w:rPr>
+              <w:t>x</w:t>
+            </w:r>
           </w:p>
         </w:tc>
         <w:tc>
@@ -1636,6 +1766,12 @@
                 <w:lang w:val="es-MX"/>
               </w:rPr>
             </w:pPr>
+            <w:r>
+              <w:rPr>
+                <w:lang w:val="es-MX"/>
+              </w:rPr>
+              <w:t>x</w:t>
+            </w:r>
           </w:p>
         </w:tc>
         <w:tc>
@@ -1650,6 +1786,12 @@
                 <w:lang w:val="es-MX"/>
               </w:rPr>
             </w:pPr>
+            <w:r>
+              <w:rPr>
+                <w:lang w:val="es-MX"/>
+              </w:rPr>
+              <w:t>x</w:t>
+            </w:r>
           </w:p>
         </w:tc>
         <w:tc>
@@ -1664,6 +1806,12 @@
                 <w:lang w:val="es-MX"/>
               </w:rPr>
             </w:pPr>
+            <w:r>
+              <w:rPr>
+                <w:lang w:val="es-MX"/>
+              </w:rPr>
+              <w:t>x</w:t>
+            </w:r>
           </w:p>
         </w:tc>
         <w:tc>
@@ -1696,7 +1844,6 @@
           <w:szCs w:val="24"/>
           <w:lang w:val="en-MX"/>
         </w:rPr>
-        <w:lastRenderedPageBreak/>
         <w:t xml:space="preserve">Por medio de este párrafo yo </w:t>
       </w:r>
       <w:r>
